--- a/game_reviews/translations/book-of-cats (Version 2).docx
+++ b/game_reviews/translations/book-of-cats (Version 2).docx
@@ -8,18 +8,6 @@
       </w:pPr>
       <w:r>
         <w:t>Play Book of Cats for Free - A Magical Journey to Wins</w:t>
-      </w:r>
-    </w:p>
-    <w:p>
-      <w:r/>
-      <w:r>
-        <w:rPr>
-          <w:b/>
-        </w:rPr>
-        <w:t>Meta description</w:t>
-      </w:r>
-      <w:r>
-        <w:t>: Read our review of Book of Cats and play for free. Immerse in captivating graphics and several bonus features for more winning opportunities.</w:t>
       </w:r>
     </w:p>
     <w:p>
@@ -347,9 +335,18 @@
       <w:r/>
       <w:r>
         <w:rPr>
+          <w:b/>
+        </w:rPr>
+        <w:t>Play Book of Cats for Free - A Magical Journey to Wins</w:t>
+      </w:r>
+    </w:p>
+    <w:p>
+      <w:r/>
+      <w:r>
+        <w:rPr>
           <w:i/>
         </w:rPr>
-        <w:t>Prompt: Create a cartoon-style feature image for the game "Book of Cats" that includes a happy Maya warrior with glasses. The Maya warrior should be holding a golden book in one hand and have a cat perched on their shoulder. The background of the image should feature palm trees and the Nile river with the sun shining brightly in the sky. The design should be colorful and eye-catching, with bold lines and a fun, playful style. The image should capture the magical atmosphere of the game and the theme of ancient Egyptian mythology.</w:t>
+        <w:t>Read our review of Book of Cats and play for free. Immerse in captivating graphics and several bonus features for more winning opportunities.</w:t>
       </w:r>
     </w:p>
     <w:sectPr>

--- a/game_reviews/translations/book-of-cats (Version 2).docx
+++ b/game_reviews/translations/book-of-cats (Version 2).docx
@@ -8,6 +8,18 @@
       </w:pPr>
       <w:r>
         <w:t>Play Book of Cats for Free - A Magical Journey to Wins</w:t>
+      </w:r>
+    </w:p>
+    <w:p>
+      <w:r/>
+      <w:r>
+        <w:rPr>
+          <w:b/>
+        </w:rPr>
+        <w:t>Meta description</w:t>
+      </w:r>
+      <w:r>
+        <w:t>: Read our review of Book of Cats and play for free. Immerse in captivating graphics and several bonus features for more winning opportunities.</w:t>
       </w:r>
     </w:p>
     <w:p>
@@ -335,18 +347,9 @@
       <w:r/>
       <w:r>
         <w:rPr>
-          <w:b/>
-        </w:rPr>
-        <w:t>Play Book of Cats for Free - A Magical Journey to Wins</w:t>
-      </w:r>
-    </w:p>
-    <w:p>
-      <w:r/>
-      <w:r>
-        <w:rPr>
           <w:i/>
         </w:rPr>
-        <w:t>Read our review of Book of Cats and play for free. Immerse in captivating graphics and several bonus features for more winning opportunities.</w:t>
+        <w:t>Prompt: Create a cartoon-style feature image for the game "Book of Cats" that includes a happy Maya warrior with glasses. The Maya warrior should be holding a golden book in one hand and have a cat perched on their shoulder. The background of the image should feature palm trees and the Nile river with the sun shining brightly in the sky. The design should be colorful and eye-catching, with bold lines and a fun, playful style. The image should capture the magical atmosphere of the game and the theme of ancient Egyptian mythology.</w:t>
       </w:r>
     </w:p>
     <w:sectPr>
